--- a/长三角富水乡村声环境规划与控制-目录摘要.docx
+++ b/长三角富水乡村声环境规划与控制-目录摘要.docx
@@ -1104,7 +1104,7 @@
             <w:rFonts w:hint="eastAsia"/>
             <w:noProof/>
           </w:rPr>
-          <w:t>富水乡村声环境评价方法与标准</w:t>
+          <w:t>富水乡村声环境评价方法</w:t>
         </w:r>
         <w:r>
           <w:rPr>
@@ -1190,7 +1190,7 @@
             <w:rFonts w:hint="eastAsia"/>
             <w:noProof/>
           </w:rPr>
-          <w:t>声环境的评价标准</w:t>
+          <w:t>声环境评价</w:t>
         </w:r>
         <w:r>
           <w:rPr>
@@ -4086,8 +4086,10 @@
             <w:rFonts w:hint="eastAsia"/>
             <w:noProof/>
           </w:rPr>
-          <w:t>基于声景优化的途径与措施</w:t>
-        </w:r>
+          <w:t>富水乡村声景设计策略</w:t>
+        </w:r>
+        <w:bookmarkStart w:id="1" w:name="_GoBack"/>
+        <w:bookmarkEnd w:id="1"/>
         <w:r>
           <w:rPr>
             <w:noProof/>
@@ -4738,8 +4740,6 @@
           <w:szCs w:val="21"/>
         </w:rPr>
       </w:pPr>
-      <w:bookmarkStart w:id="1" w:name="_GoBack"/>
-      <w:bookmarkEnd w:id="1"/>
       <w:r>
         <w:rPr>
           <w:rFonts w:hint="eastAsia"/>
